--- a/Tables/overall publication bias table.docx
+++ b/Tables/overall publication bias table.docx
@@ -246,31 +246,31 @@
                 <w:rFonts w:ascii="Calibri" w:hAnsi="Calibri"/>
                 <w:sz w:val="20"/>
               </w:rPr>
-              <w:t xml:space="default">45</w:t>
-            </w:r>
-          </w:p>
-        </w:tc>
-        <w:tc>
-          <w:tcPr>
-            <w:tcBorders>
-              <w:top w:val="single" w:space="0" w:color="D3D3D3"/>
-              <w:bottom w:val="single" w:space="0" w:color="D3D3D3"/>
-              <w:start w:val="single" w:space="0" w:color="D3D3D3"/>
-              <w:end w:val="single" w:space="0" w:color="D3D3D3"/>
-            </w:tcBorders>
-          </w:tcPr>
-          <w:p>
-            <w:pPr>
-              <w:spacing w:before="0" w:after="60"/>
-              <w:keepNext/>
-              <w:jc w:val="end"/>
-            </w:pPr>
-            <w:r>
-              <w:rPr>
-                <w:rFonts w:ascii="Calibri" w:hAnsi="Calibri"/>
-                <w:sz w:val="20"/>
-              </w:rPr>
-              <w:t xml:space="default">202</w:t>
+              <w:t xml:space="default">46</w:t>
+            </w:r>
+          </w:p>
+        </w:tc>
+        <w:tc>
+          <w:tcPr>
+            <w:tcBorders>
+              <w:top w:val="single" w:space="0" w:color="D3D3D3"/>
+              <w:bottom w:val="single" w:space="0" w:color="D3D3D3"/>
+              <w:start w:val="single" w:space="0" w:color="D3D3D3"/>
+              <w:end w:val="single" w:space="0" w:color="D3D3D3"/>
+            </w:tcBorders>
+          </w:tcPr>
+          <w:p>
+            <w:pPr>
+              <w:spacing w:before="0" w:after="60"/>
+              <w:keepNext/>
+              <w:jc w:val="end"/>
+            </w:pPr>
+            <w:r>
+              <w:rPr>
+                <w:rFonts w:ascii="Calibri" w:hAnsi="Calibri"/>
+                <w:sz w:val="20"/>
+              </w:rPr>
+              <w:t xml:space="default">205</w:t>
             </w:r>
           </w:p>
         </w:tc>
@@ -443,31 +443,31 @@
                 <w:rFonts w:ascii="Calibri" w:hAnsi="Calibri"/>
                 <w:sz w:val="20"/>
               </w:rPr>
-              <w:t xml:space="default">45</w:t>
-            </w:r>
-          </w:p>
-        </w:tc>
-        <w:tc>
-          <w:tcPr>
-            <w:tcBorders>
-              <w:top w:val="single" w:space="0" w:color="D3D3D3"/>
-              <w:bottom w:val="single" w:space="0" w:color="D3D3D3"/>
-              <w:start w:val="single" w:space="0" w:color="D3D3D3"/>
-              <w:end w:val="single" w:space="0" w:color="D3D3D3"/>
-            </w:tcBorders>
-          </w:tcPr>
-          <w:p>
-            <w:pPr>
-              <w:spacing w:before="0" w:after="60"/>
-              <w:keepNext/>
-              <w:jc w:val="end"/>
-            </w:pPr>
-            <w:r>
-              <w:rPr>
-                <w:rFonts w:ascii="Calibri" w:hAnsi="Calibri"/>
-                <w:sz w:val="20"/>
-              </w:rPr>
-              <w:t xml:space="default">202</w:t>
+              <w:t xml:space="default">46</w:t>
+            </w:r>
+          </w:p>
+        </w:tc>
+        <w:tc>
+          <w:tcPr>
+            <w:tcBorders>
+              <w:top w:val="single" w:space="0" w:color="D3D3D3"/>
+              <w:bottom w:val="single" w:space="0" w:color="D3D3D3"/>
+              <w:start w:val="single" w:space="0" w:color="D3D3D3"/>
+              <w:end w:val="single" w:space="0" w:color="D3D3D3"/>
+            </w:tcBorders>
+          </w:tcPr>
+          <w:p>
+            <w:pPr>
+              <w:spacing w:before="0" w:after="60"/>
+              <w:keepNext/>
+              <w:jc w:val="end"/>
+            </w:pPr>
+            <w:r>
+              <w:rPr>
+                <w:rFonts w:ascii="Calibri" w:hAnsi="Calibri"/>
+                <w:sz w:val="20"/>
+              </w:rPr>
+              <w:t xml:space="default">205</w:t>
             </w:r>
           </w:p>
         </w:tc>
@@ -491,7 +491,7 @@
                 <w:rFonts w:ascii="Calibri" w:hAnsi="Calibri"/>
                 <w:sz w:val="20"/>
               </w:rPr>
-              <w:t xml:space="default">0.244 [0.184, 0.311]</w:t>
+              <w:t xml:space="default">0.245 [0.185, 0.312]</w:t>
             </w:r>
           </w:p>
         </w:tc>
@@ -640,31 +640,31 @@
                 <w:rFonts w:ascii="Calibri" w:hAnsi="Calibri"/>
                 <w:sz w:val="20"/>
               </w:rPr>
-              <w:t xml:space="default">45</w:t>
-            </w:r>
-          </w:p>
-        </w:tc>
-        <w:tc>
-          <w:tcPr>
-            <w:tcBorders>
-              <w:top w:val="single" w:space="0" w:color="D3D3D3"/>
-              <w:bottom w:val="single" w:space="0" w:color="D3D3D3"/>
-              <w:start w:val="single" w:space="0" w:color="D3D3D3"/>
-              <w:end w:val="single" w:space="0" w:color="D3D3D3"/>
-            </w:tcBorders>
-          </w:tcPr>
-          <w:p>
-            <w:pPr>
-              <w:spacing w:before="0" w:after="60"/>
-              <w:keepNext/>
-              <w:jc w:val="end"/>
-            </w:pPr>
-            <w:r>
-              <w:rPr>
-                <w:rFonts w:ascii="Calibri" w:hAnsi="Calibri"/>
-                <w:sz w:val="20"/>
-              </w:rPr>
-              <w:t xml:space="default">202</w:t>
+              <w:t xml:space="default">40</w:t>
+            </w:r>
+          </w:p>
+        </w:tc>
+        <w:tc>
+          <w:tcPr>
+            <w:tcBorders>
+              <w:top w:val="single" w:space="0" w:color="D3D3D3"/>
+              <w:bottom w:val="single" w:space="0" w:color="D3D3D3"/>
+              <w:start w:val="single" w:space="0" w:color="D3D3D3"/>
+              <w:end w:val="single" w:space="0" w:color="D3D3D3"/>
+            </w:tcBorders>
+          </w:tcPr>
+          <w:p>
+            <w:pPr>
+              <w:spacing w:before="0" w:after="60"/>
+              <w:keepNext/>
+              <w:jc w:val="end"/>
+            </w:pPr>
+            <w:r>
+              <w:rPr>
+                <w:rFonts w:ascii="Calibri" w:hAnsi="Calibri"/>
+                <w:sz w:val="20"/>
+              </w:rPr>
+              <w:t xml:space="default">157</w:t>
             </w:r>
           </w:p>
         </w:tc>
@@ -688,31 +688,31 @@
                 <w:rFonts w:ascii="Calibri" w:hAnsi="Calibri"/>
                 <w:sz w:val="20"/>
               </w:rPr>
-              <w:t xml:space="default">0.075 [0.023, 0.128]</w:t>
-            </w:r>
-          </w:p>
-        </w:tc>
-        <w:tc>
-          <w:tcPr>
-            <w:tcBorders>
-              <w:top w:val="single" w:space="0" w:color="D3D3D3"/>
-              <w:bottom w:val="single" w:space="0" w:color="D3D3D3"/>
-              <w:start w:val="single" w:space="0" w:color="D3D3D3"/>
-              <w:end w:val="single" w:space="0" w:color="D3D3D3"/>
-            </w:tcBorders>
-          </w:tcPr>
-          <w:p>
-            <w:pPr>
-              <w:spacing w:before="0" w:after="60"/>
-              <w:keepNext/>
-              <w:jc w:val="end"/>
-            </w:pPr>
-            <w:r>
-              <w:rPr>
-                <w:rFonts w:ascii="Calibri" w:hAnsi="Calibri"/>
-                <w:sz w:val="20"/>
-              </w:rPr>
-              <w:t xml:space="default">0.007</w:t>
+              <w:t xml:space="default">0.078 [0.025, 0.13]</w:t>
+            </w:r>
+          </w:p>
+        </w:tc>
+        <w:tc>
+          <w:tcPr>
+            <w:tcBorders>
+              <w:top w:val="single" w:space="0" w:color="D3D3D3"/>
+              <w:bottom w:val="single" w:space="0" w:color="D3D3D3"/>
+              <w:start w:val="single" w:space="0" w:color="D3D3D3"/>
+              <w:end w:val="single" w:space="0" w:color="D3D3D3"/>
+            </w:tcBorders>
+          </w:tcPr>
+          <w:p>
+            <w:pPr>
+              <w:spacing w:before="0" w:after="60"/>
+              <w:keepNext/>
+              <w:jc w:val="end"/>
+            </w:pPr>
+            <w:r>
+              <w:rPr>
+                <w:rFonts w:ascii="Calibri" w:hAnsi="Calibri"/>
+                <w:sz w:val="20"/>
+              </w:rPr>
+              <w:t xml:space="default">0.006</w:t>
             </w:r>
           </w:p>
         </w:tc>
@@ -837,31 +837,31 @@
                 <w:rFonts w:ascii="Calibri" w:hAnsi="Calibri"/>
                 <w:sz w:val="20"/>
               </w:rPr>
-              <w:t xml:space="default">45</w:t>
-            </w:r>
-          </w:p>
-        </w:tc>
-        <w:tc>
-          <w:tcPr>
-            <w:tcBorders>
-              <w:top w:val="single" w:space="0" w:color="D3D3D3"/>
-              <w:bottom w:val="single" w:space="0" w:color="D3D3D3"/>
-              <w:start w:val="single" w:space="0" w:color="D3D3D3"/>
-              <w:end w:val="single" w:space="0" w:color="D3D3D3"/>
-            </w:tcBorders>
-          </w:tcPr>
-          <w:p>
-            <w:pPr>
-              <w:spacing w:before="0" w:after="60"/>
-              <w:keepNext/>
-              <w:jc w:val="end"/>
-            </w:pPr>
-            <w:r>
-              <w:rPr>
-                <w:rFonts w:ascii="Calibri" w:hAnsi="Calibri"/>
-                <w:sz w:val="20"/>
-              </w:rPr>
-              <w:t xml:space="default">202</w:t>
+              <w:t xml:space="default">46</w:t>
+            </w:r>
+          </w:p>
+        </w:tc>
+        <w:tc>
+          <w:tcPr>
+            <w:tcBorders>
+              <w:top w:val="single" w:space="0" w:color="D3D3D3"/>
+              <w:bottom w:val="single" w:space="0" w:color="D3D3D3"/>
+              <w:start w:val="single" w:space="0" w:color="D3D3D3"/>
+              <w:end w:val="single" w:space="0" w:color="D3D3D3"/>
+            </w:tcBorders>
+          </w:tcPr>
+          <w:p>
+            <w:pPr>
+              <w:spacing w:before="0" w:after="60"/>
+              <w:keepNext/>
+              <w:jc w:val="end"/>
+            </w:pPr>
+            <w:r>
+              <w:rPr>
+                <w:rFonts w:ascii="Calibri" w:hAnsi="Calibri"/>
+                <w:sz w:val="20"/>
+              </w:rPr>
+              <w:t xml:space="default">205</w:t>
             </w:r>
           </w:p>
         </w:tc>
@@ -885,55 +885,55 @@
                 <w:rFonts w:ascii="Calibri" w:hAnsi="Calibri"/>
                 <w:sz w:val="20"/>
               </w:rPr>
-              <w:t xml:space="default">0.187 [-0.242, 0.616]</w:t>
-            </w:r>
-          </w:p>
-        </w:tc>
-        <w:tc>
-          <w:tcPr>
-            <w:tcBorders>
-              <w:top w:val="single" w:space="0" w:color="D3D3D3"/>
-              <w:bottom w:val="single" w:space="0" w:color="D3D3D3"/>
-              <w:start w:val="single" w:space="0" w:color="D3D3D3"/>
-              <w:end w:val="single" w:space="0" w:color="D3D3D3"/>
-            </w:tcBorders>
-          </w:tcPr>
-          <w:p>
-            <w:pPr>
-              <w:spacing w:before="0" w:after="60"/>
-              <w:keepNext/>
-              <w:jc w:val="end"/>
-            </w:pPr>
-            <w:r>
-              <w:rPr>
-                <w:rFonts w:ascii="Calibri" w:hAnsi="Calibri"/>
-                <w:sz w:val="20"/>
-              </w:rPr>
-              <w:t xml:space="default">0.201</w:t>
-            </w:r>
-          </w:p>
-        </w:tc>
-        <w:tc>
-          <w:tcPr>
-            <w:tcBorders>
-              <w:top w:val="single" w:space="0" w:color="D3D3D3"/>
-              <w:bottom w:val="single" w:space="0" w:color="D3D3D3"/>
-              <w:start w:val="single" w:space="0" w:color="D3D3D3"/>
-              <w:end w:val="single" w:space="0" w:color="D3D3D3"/>
-            </w:tcBorders>
-          </w:tcPr>
-          <w:p>
-            <w:pPr>
-              <w:spacing w:before="0" w:after="60"/>
-              <w:keepNext/>
-              <w:jc w:val="end"/>
-            </w:pPr>
-            <w:r>
-              <w:rPr>
-                <w:rFonts w:ascii="Calibri" w:hAnsi="Calibri"/>
-                <w:sz w:val="20"/>
-              </w:rPr>
-              <w:t xml:space="default">0.071</w:t>
+              <w:t xml:space="default">0.201 [-0.174, 0.575]</w:t>
+            </w:r>
+          </w:p>
+        </w:tc>
+        <w:tc>
+          <w:tcPr>
+            <w:tcBorders>
+              <w:top w:val="single" w:space="0" w:color="D3D3D3"/>
+              <w:bottom w:val="single" w:space="0" w:color="D3D3D3"/>
+              <w:start w:val="single" w:space="0" w:color="D3D3D3"/>
+              <w:end w:val="single" w:space="0" w:color="D3D3D3"/>
+            </w:tcBorders>
+          </w:tcPr>
+          <w:p>
+            <w:pPr>
+              <w:spacing w:before="0" w:after="60"/>
+              <w:keepNext/>
+              <w:jc w:val="end"/>
+            </w:pPr>
+            <w:r>
+              <w:rPr>
+                <w:rFonts w:ascii="Calibri" w:hAnsi="Calibri"/>
+                <w:sz w:val="20"/>
+              </w:rPr>
+              <w:t xml:space="default">0.152</w:t>
+            </w:r>
+          </w:p>
+        </w:tc>
+        <w:tc>
+          <w:tcPr>
+            <w:tcBorders>
+              <w:top w:val="single" w:space="0" w:color="D3D3D3"/>
+              <w:bottom w:val="single" w:space="0" w:color="D3D3D3"/>
+              <w:start w:val="single" w:space="0" w:color="D3D3D3"/>
+              <w:end w:val="single" w:space="0" w:color="D3D3D3"/>
+            </w:tcBorders>
+          </w:tcPr>
+          <w:p>
+            <w:pPr>
+              <w:spacing w:before="0" w:after="60"/>
+              <w:keepNext/>
+              <w:jc w:val="end"/>
+            </w:pPr>
+            <w:r>
+              <w:rPr>
+                <w:rFonts w:ascii="Calibri" w:hAnsi="Calibri"/>
+                <w:sz w:val="20"/>
+              </w:rPr>
+              <w:t xml:space="default">0.076</w:t>
             </w:r>
           </w:p>
         </w:tc>
@@ -981,7 +981,7 @@
                 <w:rFonts w:ascii="Calibri" w:hAnsi="Calibri"/>
                 <w:sz w:val="20"/>
               </w:rPr>
-              <w:t xml:space="default">0.209</w:t>
+              <w:t xml:space="default">0.211</w:t>
             </w:r>
           </w:p>
         </w:tc>
@@ -1034,31 +1034,31 @@
                 <w:rFonts w:ascii="Calibri" w:hAnsi="Calibri"/>
                 <w:sz w:val="20"/>
               </w:rPr>
-              <w:t xml:space="default">45</w:t>
-            </w:r>
-          </w:p>
-        </w:tc>
-        <w:tc>
-          <w:tcPr>
-            <w:tcBorders>
-              <w:top w:val="single" w:space="0" w:color="D3D3D3"/>
-              <w:bottom w:val="single" w:space="0" w:color="D3D3D3"/>
-              <w:start w:val="single" w:space="0" w:color="D3D3D3"/>
-              <w:end w:val="single" w:space="0" w:color="D3D3D3"/>
-            </w:tcBorders>
-          </w:tcPr>
-          <w:p>
-            <w:pPr>
-              <w:spacing w:before="0" w:after="60"/>
-              <w:keepNext/>
-              <w:jc w:val="end"/>
-            </w:pPr>
-            <w:r>
-              <w:rPr>
-                <w:rFonts w:ascii="Calibri" w:hAnsi="Calibri"/>
-                <w:sz w:val="20"/>
-              </w:rPr>
-              <w:t xml:space="default">202</w:t>
+              <w:t xml:space="default">46</w:t>
+            </w:r>
+          </w:p>
+        </w:tc>
+        <w:tc>
+          <w:tcPr>
+            <w:tcBorders>
+              <w:top w:val="single" w:space="0" w:color="D3D3D3"/>
+              <w:bottom w:val="single" w:space="0" w:color="D3D3D3"/>
+              <w:start w:val="single" w:space="0" w:color="D3D3D3"/>
+              <w:end w:val="single" w:space="0" w:color="D3D3D3"/>
+            </w:tcBorders>
+          </w:tcPr>
+          <w:p>
+            <w:pPr>
+              <w:spacing w:before="0" w:after="60"/>
+              <w:keepNext/>
+              <w:jc w:val="end"/>
+            </w:pPr>
+            <w:r>
+              <w:rPr>
+                <w:rFonts w:ascii="Calibri" w:hAnsi="Calibri"/>
+                <w:sz w:val="20"/>
+              </w:rPr>
+              <w:t xml:space="default">205</w:t>
             </w:r>
           </w:p>
         </w:tc>
@@ -1082,55 +1082,55 @@
                 <w:rFonts w:ascii="Calibri" w:hAnsi="Calibri"/>
                 <w:sz w:val="20"/>
               </w:rPr>
-              <w:t xml:space="default">0.22 [-1.823, 2.262]</w:t>
-            </w:r>
-          </w:p>
-        </w:tc>
-        <w:tc>
-          <w:tcPr>
-            <w:tcBorders>
-              <w:top w:val="single" w:space="0" w:color="D3D3D3"/>
-              <w:bottom w:val="single" w:space="0" w:color="D3D3D3"/>
-              <w:start w:val="single" w:space="0" w:color="D3D3D3"/>
-              <w:end w:val="single" w:space="0" w:color="D3D3D3"/>
-            </w:tcBorders>
-          </w:tcPr>
-          <w:p>
-            <w:pPr>
-              <w:spacing w:before="0" w:after="60"/>
-              <w:keepNext/>
-              <w:jc w:val="end"/>
-            </w:pPr>
-            <w:r>
-              <w:rPr>
-                <w:rFonts w:ascii="Calibri" w:hAnsi="Calibri"/>
-                <w:sz w:val="20"/>
-              </w:rPr>
-              <w:t xml:space="default">0.596</w:t>
-            </w:r>
-          </w:p>
-        </w:tc>
-        <w:tc>
-          <w:tcPr>
-            <w:tcBorders>
-              <w:top w:val="single" w:space="0" w:color="D3D3D3"/>
-              <w:bottom w:val="single" w:space="0" w:color="D3D3D3"/>
-              <w:start w:val="single" w:space="0" w:color="D3D3D3"/>
-              <w:end w:val="single" w:space="0" w:color="D3D3D3"/>
-            </w:tcBorders>
-          </w:tcPr>
-          <w:p>
-            <w:pPr>
-              <w:spacing w:before="0" w:after="60"/>
-              <w:keepNext/>
-              <w:jc w:val="end"/>
-            </w:pPr>
-            <w:r>
-              <w:rPr>
-                <w:rFonts w:ascii="Calibri" w:hAnsi="Calibri"/>
-                <w:sz w:val="20"/>
-              </w:rPr>
-              <w:t xml:space="default">0.075</w:t>
+              <w:t xml:space="default">0.246 [-1.403, 1.895]</w:t>
+            </w:r>
+          </w:p>
+        </w:tc>
+        <w:tc>
+          <w:tcPr>
+            <w:tcBorders>
+              <w:top w:val="single" w:space="0" w:color="D3D3D3"/>
+              <w:bottom w:val="single" w:space="0" w:color="D3D3D3"/>
+              <w:start w:val="single" w:space="0" w:color="D3D3D3"/>
+              <w:end w:val="single" w:space="0" w:color="D3D3D3"/>
+            </w:tcBorders>
+          </w:tcPr>
+          <w:p>
+            <w:pPr>
+              <w:spacing w:before="0" w:after="60"/>
+              <w:keepNext/>
+              <w:jc w:val="end"/>
+            </w:pPr>
+            <w:r>
+              <w:rPr>
+                <w:rFonts w:ascii="Calibri" w:hAnsi="Calibri"/>
+                <w:sz w:val="20"/>
+              </w:rPr>
+              <w:t xml:space="default">0.513</w:t>
+            </w:r>
+          </w:p>
+        </w:tc>
+        <w:tc>
+          <w:tcPr>
+            <w:tcBorders>
+              <w:top w:val="single" w:space="0" w:color="D3D3D3"/>
+              <w:bottom w:val="single" w:space="0" w:color="D3D3D3"/>
+              <w:start w:val="single" w:space="0" w:color="D3D3D3"/>
+              <w:end w:val="single" w:space="0" w:color="D3D3D3"/>
+            </w:tcBorders>
+          </w:tcPr>
+          <w:p>
+            <w:pPr>
+              <w:spacing w:before="0" w:after="60"/>
+              <w:keepNext/>
+              <w:jc w:val="end"/>
+            </w:pPr>
+            <w:r>
+              <w:rPr>
+                <w:rFonts w:ascii="Calibri" w:hAnsi="Calibri"/>
+                <w:sz w:val="20"/>
+              </w:rPr>
+              <w:t xml:space="default">0.073</w:t>
             </w:r>
           </w:p>
         </w:tc>
@@ -1178,7 +1178,7 @@
                 <w:rFonts w:ascii="Calibri" w:hAnsi="Calibri"/>
                 <w:sz w:val="20"/>
               </w:rPr>
-              <w:t xml:space="default">0.208</w:t>
+              <w:t xml:space="default">0.207</w:t>
             </w:r>
           </w:p>
         </w:tc>
@@ -1231,31 +1231,31 @@
                 <w:rFonts w:ascii="Calibri" w:hAnsi="Calibri"/>
                 <w:sz w:val="20"/>
               </w:rPr>
-              <w:t xml:space="default">45</w:t>
-            </w:r>
-          </w:p>
-        </w:tc>
-        <w:tc>
-          <w:tcPr>
-            <w:tcBorders>
-              <w:top w:val="single" w:space="0" w:color="D3D3D3"/>
-              <w:bottom w:val="single" w:space="0" w:color="D3D3D3"/>
-              <w:start w:val="single" w:space="0" w:color="D3D3D3"/>
-              <w:end w:val="single" w:space="0" w:color="D3D3D3"/>
-            </w:tcBorders>
-          </w:tcPr>
-          <w:p>
-            <w:pPr>
-              <w:spacing w:before="0" w:after="60"/>
-              <w:keepNext/>
-              <w:jc w:val="end"/>
-            </w:pPr>
-            <w:r>
-              <w:rPr>
-                <w:rFonts w:ascii="Calibri" w:hAnsi="Calibri"/>
-                <w:sz w:val="20"/>
-              </w:rPr>
-              <w:t xml:space="default">202</w:t>
+              <w:t xml:space="default">46</w:t>
+            </w:r>
+          </w:p>
+        </w:tc>
+        <w:tc>
+          <w:tcPr>
+            <w:tcBorders>
+              <w:top w:val="single" w:space="0" w:color="D3D3D3"/>
+              <w:bottom w:val="single" w:space="0" w:color="D3D3D3"/>
+              <w:start w:val="single" w:space="0" w:color="D3D3D3"/>
+              <w:end w:val="single" w:space="0" w:color="D3D3D3"/>
+            </w:tcBorders>
+          </w:tcPr>
+          <w:p>
+            <w:pPr>
+              <w:spacing w:before="0" w:after="60"/>
+              <w:keepNext/>
+              <w:jc w:val="end"/>
+            </w:pPr>
+            <w:r>
+              <w:rPr>
+                <w:rFonts w:ascii="Calibri" w:hAnsi="Calibri"/>
+                <w:sz w:val="20"/>
+              </w:rPr>
+              <w:t xml:space="default">205</w:t>
             </w:r>
           </w:p>
         </w:tc>
@@ -1279,7 +1279,7 @@
                 <w:rFonts w:ascii="Calibri" w:hAnsi="Calibri"/>
                 <w:sz w:val="20"/>
               </w:rPr>
-              <w:t xml:space="default">0.231 [0.139, 0.327]</w:t>
+              <w:t xml:space="default">0.233 [0.139, 0.329]</w:t>
             </w:r>
           </w:p>
         </w:tc>
@@ -1428,31 +1428,31 @@
                 <w:rFonts w:ascii="Calibri" w:hAnsi="Calibri"/>
                 <w:sz w:val="20"/>
               </w:rPr>
-              <w:t xml:space="default">45</w:t>
-            </w:r>
-          </w:p>
-        </w:tc>
-        <w:tc>
-          <w:tcPr>
-            <w:tcBorders>
-              <w:top w:val="single" w:space="0" w:color="D3D3D3"/>
-              <w:bottom w:val="single" w:space="0" w:color="D3D3D3"/>
-              <w:start w:val="single" w:space="0" w:color="D3D3D3"/>
-              <w:end w:val="single" w:space="0" w:color="D3D3D3"/>
-            </w:tcBorders>
-          </w:tcPr>
-          <w:p>
-            <w:pPr>
-              <w:spacing w:before="0" w:after="60"/>
-              <w:keepNext/>
-              <w:jc w:val="end"/>
-            </w:pPr>
-            <w:r>
-              <w:rPr>
-                <w:rFonts w:ascii="Calibri" w:hAnsi="Calibri"/>
-                <w:sz w:val="20"/>
-              </w:rPr>
-              <w:t xml:space="default">202</w:t>
+              <w:t xml:space="default">46</w:t>
+            </w:r>
+          </w:p>
+        </w:tc>
+        <w:tc>
+          <w:tcPr>
+            <w:tcBorders>
+              <w:top w:val="single" w:space="0" w:color="D3D3D3"/>
+              <w:bottom w:val="single" w:space="0" w:color="D3D3D3"/>
+              <w:start w:val="single" w:space="0" w:color="D3D3D3"/>
+              <w:end w:val="single" w:space="0" w:color="D3D3D3"/>
+            </w:tcBorders>
+          </w:tcPr>
+          <w:p>
+            <w:pPr>
+              <w:spacing w:before="0" w:after="60"/>
+              <w:keepNext/>
+              <w:jc w:val="end"/>
+            </w:pPr>
+            <w:r>
+              <w:rPr>
+                <w:rFonts w:ascii="Calibri" w:hAnsi="Calibri"/>
+                <w:sz w:val="20"/>
+              </w:rPr>
+              <w:t xml:space="default">205</w:t>
             </w:r>
           </w:p>
         </w:tc>
@@ -1476,7 +1476,7 @@
                 <w:rFonts w:ascii="Calibri" w:hAnsi="Calibri"/>
                 <w:sz w:val="20"/>
               </w:rPr>
-              <w:t xml:space="default">0.189 [0.02, 0.324]</w:t>
+              <w:t xml:space="default">0.189 [0.029, 0.315]</w:t>
             </w:r>
           </w:p>
         </w:tc>
@@ -1583,7 +1583,11 @@
         <w:pStyle w:val="FirstParagraph"/>
       </w:pPr>
     </w:p>
-    <w:sectPr/>
+    <w:sectPr>
+      <w:footnotePr>
+        <w:numRestart w:val="eachSect"/>
+      </w:footnotePr>
+    </w:sectPr>
   </w:body>
 </w:document>
 </file>
@@ -1755,8 +1759,6 @@
     </w:pPr>
     <w:rPr>
       <w:rFonts w:asciiTheme="majorHAnsi" w:cstheme="majorBidi" w:eastAsiaTheme="majorEastAsia" w:hAnsiTheme="majorHAnsi"/>
-      <w:spacing w:val="-10"/>
-      <w:kern w:val="28"/>
       <w:sz w:val="56"/>
       <w:szCs w:val="56"/>
     </w:rPr>
@@ -1769,8 +1771,6 @@
     <w:rsid w:val="00A10FD9"/>
     <w:rPr>
       <w:rFonts w:asciiTheme="majorHAnsi" w:cstheme="majorBidi" w:eastAsiaTheme="majorEastAsia" w:hAnsiTheme="majorHAnsi"/>
-      <w:spacing w:val="-10"/>
-      <w:kern w:val="28"/>
       <w:sz w:val="56"/>
       <w:szCs w:val="56"/>
     </w:rPr>
@@ -1811,23 +1811,31 @@
   </w:style>
   <w:style w:customStyle="1" w:styleId="Author" w:type="paragraph">
     <w:name w:val="Author"/>
+    <w:basedOn w:val="Title"/>
     <w:next w:val="BodyText"/>
     <w:qFormat/>
     <w:pPr>
       <w:keepNext/>
       <w:keepLines/>
-      <w:jc w:val="center"/>
     </w:pPr>
+    <w:rPr>
+      <w:sz w:val="24"/>
+      <w:szCs w:val="24"/>
+    </w:rPr>
   </w:style>
   <w:style w:styleId="Date" w:type="paragraph">
     <w:name w:val="Date"/>
+    <w:basedOn w:val="Title"/>
     <w:next w:val="BodyText"/>
     <w:qFormat/>
     <w:pPr>
       <w:keepNext/>
       <w:keepLines/>
-      <w:jc w:val="center"/>
     </w:pPr>
+    <w:rPr>
+      <w:sz w:val="24"/>
+      <w:szCs w:val="24"/>
+    </w:rPr>
   </w:style>
   <w:style w:customStyle="1" w:styleId="AbstractTitle" w:type="paragraph">
     <w:name w:val="Abstract Title"/>

--- a/Tables/overall publication bias table.docx
+++ b/Tables/overall publication bias table.docx
@@ -294,7 +294,7 @@
                 <w:rFonts w:ascii="Calibri" w:hAnsi="Calibri"/>
                 <w:sz w:val="20"/>
               </w:rPr>
-              <w:t xml:space="default">0.186 [0.085, 0.194]</w:t>
+              <w:t xml:space="default">0.187 [0.089, 0.195]</w:t>
             </w:r>
           </w:p>
         </w:tc>

--- a/Tables/overall publication bias table.docx
+++ b/Tables/overall publication bias table.docx
@@ -179,7 +179,6 @@
             <w:tcBorders>
               <w:top w:val="single" w:sz="16" w:space="0" w:color="D3D3D3"/>
               <w:bottom w:val="single" w:sz="16" w:space="0" w:color="D3D3D3"/>
-              <w:end w:val="single" w:space="0" w:color="D3D3D3"/>
             </w:tcBorders>
           </w:tcPr>
           <w:p>
@@ -194,6 +193,51 @@
                 <w:sz w:val="20"/>
               </w:rPr>
               <w:t xml:space="default">total_SD</w:t>
+            </w:r>
+          </w:p>
+        </w:tc>
+        <w:tc>
+          <w:tcPr>
+            <w:tcBorders>
+              <w:top w:val="single" w:sz="16" w:space="0" w:color="D3D3D3"/>
+              <w:bottom w:val="single" w:sz="16" w:space="0" w:color="D3D3D3"/>
+            </w:tcBorders>
+          </w:tcPr>
+          <w:p>
+            <w:pPr>
+              <w:spacing w:before="0" w:after="60"/>
+              <w:keepNext/>
+              <w:jc w:val="end"/>
+            </w:pPr>
+            <w:r>
+              <w:rPr>
+                <w:rFonts w:ascii="Calibri" w:hAnsi="Calibri"/>
+                <w:sz w:val="20"/>
+              </w:rPr>
+              <w:t xml:space="default">lambda1</w:t>
+            </w:r>
+          </w:p>
+        </w:tc>
+        <w:tc>
+          <w:tcPr>
+            <w:tcBorders>
+              <w:top w:val="single" w:sz="16" w:space="0" w:color="D3D3D3"/>
+              <w:bottom w:val="single" w:sz="16" w:space="0" w:color="D3D3D3"/>
+              <w:end w:val="single" w:space="0" w:color="D3D3D3"/>
+            </w:tcBorders>
+          </w:tcPr>
+          <w:p>
+            <w:pPr>
+              <w:spacing w:before="0" w:after="60"/>
+              <w:keepNext/>
+              <w:jc w:val="end"/>
+            </w:pPr>
+            <w:r>
+              <w:rPr>
+                <w:rFonts w:ascii="Calibri" w:hAnsi="Calibri"/>
+                <w:sz w:val="20"/>
+              </w:rPr>
+              <w:t xml:space="default">lambda2</w:t>
             </w:r>
           </w:p>
         </w:tc>
@@ -394,6 +438,54 @@
             </w:r>
           </w:p>
         </w:tc>
+        <w:tc>
+          <w:tcPr>
+            <w:tcBorders>
+              <w:top w:val="single" w:space="0" w:color="D3D3D3"/>
+              <w:bottom w:val="single" w:space="0" w:color="D3D3D3"/>
+              <w:start w:val="single" w:space="0" w:color="D3D3D3"/>
+              <w:end w:val="single" w:space="0" w:color="D3D3D3"/>
+            </w:tcBorders>
+          </w:tcPr>
+          <w:p>
+            <w:pPr>
+              <w:spacing w:before="0" w:after="60"/>
+              <w:keepNext/>
+              <w:jc w:val="end"/>
+            </w:pPr>
+            <w:r>
+              <w:rPr>
+                <w:rFonts w:ascii="Calibri" w:hAnsi="Calibri"/>
+                <w:sz w:val="20"/>
+              </w:rPr>
+              <w:t xml:space="default"/>
+            </w:r>
+          </w:p>
+        </w:tc>
+        <w:tc>
+          <w:tcPr>
+            <w:tcBorders>
+              <w:top w:val="single" w:space="0" w:color="D3D3D3"/>
+              <w:bottom w:val="single" w:space="0" w:color="D3D3D3"/>
+              <w:start w:val="single" w:space="0" w:color="D3D3D3"/>
+              <w:end w:val="single" w:space="0" w:color="D3D3D3"/>
+            </w:tcBorders>
+          </w:tcPr>
+          <w:p>
+            <w:pPr>
+              <w:spacing w:before="0" w:after="60"/>
+              <w:keepNext/>
+              <w:jc w:val="end"/>
+            </w:pPr>
+            <w:r>
+              <w:rPr>
+                <w:rFonts w:ascii="Calibri" w:hAnsi="Calibri"/>
+                <w:sz w:val="20"/>
+              </w:rPr>
+              <w:t xml:space="default"/>
+            </w:r>
+          </w:p>
+        </w:tc>
       </w:tr>
       <w:tr>
         <w:trPr>
@@ -591,6 +683,54 @@
             </w:r>
           </w:p>
         </w:tc>
+        <w:tc>
+          <w:tcPr>
+            <w:tcBorders>
+              <w:top w:val="single" w:space="0" w:color="D3D3D3"/>
+              <w:bottom w:val="single" w:space="0" w:color="D3D3D3"/>
+              <w:start w:val="single" w:space="0" w:color="D3D3D3"/>
+              <w:end w:val="single" w:space="0" w:color="D3D3D3"/>
+            </w:tcBorders>
+          </w:tcPr>
+          <w:p>
+            <w:pPr>
+              <w:spacing w:before="0" w:after="60"/>
+              <w:keepNext/>
+              <w:jc w:val="end"/>
+            </w:pPr>
+            <w:r>
+              <w:rPr>
+                <w:rFonts w:ascii="Calibri" w:hAnsi="Calibri"/>
+                <w:sz w:val="20"/>
+              </w:rPr>
+              <w:t xml:space="default"/>
+            </w:r>
+          </w:p>
+        </w:tc>
+        <w:tc>
+          <w:tcPr>
+            <w:tcBorders>
+              <w:top w:val="single" w:space="0" w:color="D3D3D3"/>
+              <w:bottom w:val="single" w:space="0" w:color="D3D3D3"/>
+              <w:start w:val="single" w:space="0" w:color="D3D3D3"/>
+              <w:end w:val="single" w:space="0" w:color="D3D3D3"/>
+            </w:tcBorders>
+          </w:tcPr>
+          <w:p>
+            <w:pPr>
+              <w:spacing w:before="0" w:after="60"/>
+              <w:keepNext/>
+              <w:jc w:val="end"/>
+            </w:pPr>
+            <w:r>
+              <w:rPr>
+                <w:rFonts w:ascii="Calibri" w:hAnsi="Calibri"/>
+                <w:sz w:val="20"/>
+              </w:rPr>
+              <w:t xml:space="default"/>
+            </w:r>
+          </w:p>
+        </w:tc>
       </w:tr>
       <w:tr>
         <w:trPr>
@@ -788,6 +928,54 @@
             </w:r>
           </w:p>
         </w:tc>
+        <w:tc>
+          <w:tcPr>
+            <w:tcBorders>
+              <w:top w:val="single" w:space="0" w:color="D3D3D3"/>
+              <w:bottom w:val="single" w:space="0" w:color="D3D3D3"/>
+              <w:start w:val="single" w:space="0" w:color="D3D3D3"/>
+              <w:end w:val="single" w:space="0" w:color="D3D3D3"/>
+            </w:tcBorders>
+          </w:tcPr>
+          <w:p>
+            <w:pPr>
+              <w:spacing w:before="0" w:after="60"/>
+              <w:keepNext/>
+              <w:jc w:val="end"/>
+            </w:pPr>
+            <w:r>
+              <w:rPr>
+                <w:rFonts w:ascii="Calibri" w:hAnsi="Calibri"/>
+                <w:sz w:val="20"/>
+              </w:rPr>
+              <w:t xml:space="default"/>
+            </w:r>
+          </w:p>
+        </w:tc>
+        <w:tc>
+          <w:tcPr>
+            <w:tcBorders>
+              <w:top w:val="single" w:space="0" w:color="D3D3D3"/>
+              <w:bottom w:val="single" w:space="0" w:color="D3D3D3"/>
+              <w:start w:val="single" w:space="0" w:color="D3D3D3"/>
+              <w:end w:val="single" w:space="0" w:color="D3D3D3"/>
+            </w:tcBorders>
+          </w:tcPr>
+          <w:p>
+            <w:pPr>
+              <w:spacing w:before="0" w:after="60"/>
+              <w:keepNext/>
+              <w:jc w:val="end"/>
+            </w:pPr>
+            <w:r>
+              <w:rPr>
+                <w:rFonts w:ascii="Calibri" w:hAnsi="Calibri"/>
+                <w:sz w:val="20"/>
+              </w:rPr>
+              <w:t xml:space="default"/>
+            </w:r>
+          </w:p>
+        </w:tc>
       </w:tr>
       <w:tr>
         <w:trPr>
@@ -985,6 +1173,54 @@
             </w:r>
           </w:p>
         </w:tc>
+        <w:tc>
+          <w:tcPr>
+            <w:tcBorders>
+              <w:top w:val="single" w:space="0" w:color="D3D3D3"/>
+              <w:bottom w:val="single" w:space="0" w:color="D3D3D3"/>
+              <w:start w:val="single" w:space="0" w:color="D3D3D3"/>
+              <w:end w:val="single" w:space="0" w:color="D3D3D3"/>
+            </w:tcBorders>
+          </w:tcPr>
+          <w:p>
+            <w:pPr>
+              <w:spacing w:before="0" w:after="60"/>
+              <w:keepNext/>
+              <w:jc w:val="end"/>
+            </w:pPr>
+            <w:r>
+              <w:rPr>
+                <w:rFonts w:ascii="Calibri" w:hAnsi="Calibri"/>
+                <w:sz w:val="20"/>
+              </w:rPr>
+              <w:t xml:space="default"/>
+            </w:r>
+          </w:p>
+        </w:tc>
+        <w:tc>
+          <w:tcPr>
+            <w:tcBorders>
+              <w:top w:val="single" w:space="0" w:color="D3D3D3"/>
+              <w:bottom w:val="single" w:space="0" w:color="D3D3D3"/>
+              <w:start w:val="single" w:space="0" w:color="D3D3D3"/>
+              <w:end w:val="single" w:space="0" w:color="D3D3D3"/>
+            </w:tcBorders>
+          </w:tcPr>
+          <w:p>
+            <w:pPr>
+              <w:spacing w:before="0" w:after="60"/>
+              <w:keepNext/>
+              <w:jc w:val="end"/>
+            </w:pPr>
+            <w:r>
+              <w:rPr>
+                <w:rFonts w:ascii="Calibri" w:hAnsi="Calibri"/>
+                <w:sz w:val="20"/>
+              </w:rPr>
+              <w:t xml:space="default"/>
+            </w:r>
+          </w:p>
+        </w:tc>
       </w:tr>
       <w:tr>
         <w:trPr>
@@ -1182,6 +1418,54 @@
             </w:r>
           </w:p>
         </w:tc>
+        <w:tc>
+          <w:tcPr>
+            <w:tcBorders>
+              <w:top w:val="single" w:space="0" w:color="D3D3D3"/>
+              <w:bottom w:val="single" w:space="0" w:color="D3D3D3"/>
+              <w:start w:val="single" w:space="0" w:color="D3D3D3"/>
+              <w:end w:val="single" w:space="0" w:color="D3D3D3"/>
+            </w:tcBorders>
+          </w:tcPr>
+          <w:p>
+            <w:pPr>
+              <w:spacing w:before="0" w:after="60"/>
+              <w:keepNext/>
+              <w:jc w:val="end"/>
+            </w:pPr>
+            <w:r>
+              <w:rPr>
+                <w:rFonts w:ascii="Calibri" w:hAnsi="Calibri"/>
+                <w:sz w:val="20"/>
+              </w:rPr>
+              <w:t xml:space="default"/>
+            </w:r>
+          </w:p>
+        </w:tc>
+        <w:tc>
+          <w:tcPr>
+            <w:tcBorders>
+              <w:top w:val="single" w:space="0" w:color="D3D3D3"/>
+              <w:bottom w:val="single" w:space="0" w:color="D3D3D3"/>
+              <w:start w:val="single" w:space="0" w:color="D3D3D3"/>
+              <w:end w:val="single" w:space="0" w:color="D3D3D3"/>
+            </w:tcBorders>
+          </w:tcPr>
+          <w:p>
+            <w:pPr>
+              <w:spacing w:before="0" w:after="60"/>
+              <w:keepNext/>
+              <w:jc w:val="end"/>
+            </w:pPr>
+            <w:r>
+              <w:rPr>
+                <w:rFonts w:ascii="Calibri" w:hAnsi="Calibri"/>
+                <w:sz w:val="20"/>
+              </w:rPr>
+              <w:t xml:space="default"/>
+            </w:r>
+          </w:p>
+        </w:tc>
       </w:tr>
       <w:tr>
         <w:trPr>
@@ -1379,6 +1663,54 @@
             </w:r>
           </w:p>
         </w:tc>
+        <w:tc>
+          <w:tcPr>
+            <w:tcBorders>
+              <w:top w:val="single" w:space="0" w:color="D3D3D3"/>
+              <w:bottom w:val="single" w:space="0" w:color="D3D3D3"/>
+              <w:start w:val="single" w:space="0" w:color="D3D3D3"/>
+              <w:end w:val="single" w:space="0" w:color="D3D3D3"/>
+            </w:tcBorders>
+          </w:tcPr>
+          <w:p>
+            <w:pPr>
+              <w:spacing w:before="0" w:after="60"/>
+              <w:keepNext/>
+              <w:jc w:val="end"/>
+            </w:pPr>
+            <w:r>
+              <w:rPr>
+                <w:rFonts w:ascii="Calibri" w:hAnsi="Calibri"/>
+                <w:sz w:val="20"/>
+              </w:rPr>
+              <w:t xml:space="default">1.478</w:t>
+            </w:r>
+          </w:p>
+        </w:tc>
+        <w:tc>
+          <w:tcPr>
+            <w:tcBorders>
+              <w:top w:val="single" w:space="0" w:color="D3D3D3"/>
+              <w:bottom w:val="single" w:space="0" w:color="D3D3D3"/>
+              <w:start w:val="single" w:space="0" w:color="D3D3D3"/>
+              <w:end w:val="single" w:space="0" w:color="D3D3D3"/>
+            </w:tcBorders>
+          </w:tcPr>
+          <w:p>
+            <w:pPr>
+              <w:spacing w:before="0" w:after="60"/>
+              <w:keepNext/>
+              <w:jc w:val="end"/>
+            </w:pPr>
+            <w:r>
+              <w:rPr>
+                <w:rFonts w:ascii="Calibri" w:hAnsi="Calibri"/>
+                <w:sz w:val="20"/>
+              </w:rPr>
+              <w:t xml:space="default"/>
+            </w:r>
+          </w:p>
+        </w:tc>
       </w:tr>
       <w:tr>
         <w:trPr>
@@ -1573,6 +1905,54 @@
                 <w:sz w:val="20"/>
               </w:rPr>
               <w:t xml:space="default">0.200</w:t>
+            </w:r>
+          </w:p>
+        </w:tc>
+        <w:tc>
+          <w:tcPr>
+            <w:tcBorders>
+              <w:top w:val="single" w:space="0" w:color="D3D3D3"/>
+              <w:bottom w:val="single" w:space="0" w:color="D3D3D3"/>
+              <w:start w:val="single" w:space="0" w:color="D3D3D3"/>
+              <w:end w:val="single" w:space="0" w:color="D3D3D3"/>
+            </w:tcBorders>
+          </w:tcPr>
+          <w:p>
+            <w:pPr>
+              <w:spacing w:before="0" w:after="60"/>
+              <w:keepNext/>
+              <w:jc w:val="end"/>
+            </w:pPr>
+            <w:r>
+              <w:rPr>
+                <w:rFonts w:ascii="Calibri" w:hAnsi="Calibri"/>
+                <w:sz w:val="20"/>
+              </w:rPr>
+              <w:t xml:space="default">1.304</w:t>
+            </w:r>
+          </w:p>
+        </w:tc>
+        <w:tc>
+          <w:tcPr>
+            <w:tcBorders>
+              <w:top w:val="single" w:space="0" w:color="D3D3D3"/>
+              <w:bottom w:val="single" w:space="0" w:color="D3D3D3"/>
+              <w:start w:val="single" w:space="0" w:color="D3D3D3"/>
+              <w:end w:val="single" w:space="0" w:color="D3D3D3"/>
+            </w:tcBorders>
+          </w:tcPr>
+          <w:p>
+            <w:pPr>
+              <w:spacing w:before="0" w:after="60"/>
+              <w:keepNext/>
+              <w:jc w:val="end"/>
+            </w:pPr>
+            <w:r>
+              <w:rPr>
+                <w:rFonts w:ascii="Calibri" w:hAnsi="Calibri"/>
+                <w:sz w:val="20"/>
+              </w:rPr>
+              <w:t xml:space="default">0.854</w:t>
             </w:r>
           </w:p>
         </w:tc>
